--- a/files/2023-submission-form.docx
+++ b/files/2023-submission-form.docx
@@ -1,13 +1,12 @@
 
 <file path=word/document.xml><?xml version="1.0" encoding="utf-8"?>
-<w:document xmlns:wpc="http://schemas.microsoft.com/office/word/2010/wordprocessingCanvas" xmlns:cx="http://schemas.microsoft.com/office/drawing/2014/chartex" xmlns:cx1="http://schemas.microsoft.com/office/drawing/2015/9/8/chartex" xmlns:cx2="http://schemas.microsoft.com/office/drawing/2015/10/21/chartex" xmlns:cx3="http://schemas.microsoft.com/office/drawing/2016/5/9/chartex" xmlns:cx4="http://schemas.microsoft.com/office/drawing/2016/5/10/chartex" xmlns:cx5="http://schemas.microsoft.com/office/drawing/2016/5/11/chartex" xmlns:cx6="http://schemas.microsoft.com/office/drawing/2016/5/12/chartex" xmlns:cx7="http://schemas.microsoft.com/office/drawing/2016/5/13/chartex" xmlns:cx8="http://schemas.microsoft.com/office/drawing/2016/5/14/chartex" xmlns:mc="http://schemas.openxmlformats.org/markup-compatibility/2006" xmlns:aink="http://schemas.microsoft.com/office/drawing/2016/ink" xmlns:am3d="http://schemas.microsoft.com/office/drawing/2017/model3d" xmlns:o="urn:schemas-microsoft-com:office:office" xmlns:r="http://schemas.openxmlformats.org/officeDocument/2006/relationships" xmlns:m="http://schemas.openxmlformats.org/officeDocument/2006/math" xmlns:v="urn:schemas-microsoft-com:vml" xmlns:wp14="http://schemas.microsoft.com/office/word/2010/wordprocessingDrawing" xmlns:wp="http://schemas.openxmlformats.org/drawingml/2006/wordprocessingDrawing" xmlns:w10="urn:schemas-microsoft-com:office:word" xmlns:w="http://schemas.openxmlformats.org/wordprocessingml/2006/main" xmlns:w14="http://schemas.microsoft.com/office/word/2010/wordml" xmlns:w15="http://schemas.microsoft.com/office/word/2012/wordml" xmlns:w16cid="http://schemas.microsoft.com/office/word/2016/wordml/cid" xmlns:w16se="http://schemas.microsoft.com/office/word/2015/wordml/symex" xmlns:wpg="http://schemas.microsoft.com/office/word/2010/wordprocessingGroup" xmlns:wpi="http://schemas.microsoft.com/office/word/2010/wordprocessingInk" xmlns:wne="http://schemas.microsoft.com/office/word/2006/wordml" xmlns:wps="http://schemas.microsoft.com/office/word/2010/wordprocessingShape" mc:Ignorable="w14 w15 w16se w16cid wp14">
+<w:document xmlns:wpc="http://schemas.microsoft.com/office/word/2010/wordprocessingCanvas" xmlns:cx="http://schemas.microsoft.com/office/drawing/2014/chartex" xmlns:cx1="http://schemas.microsoft.com/office/drawing/2015/9/8/chartex" xmlns:cx2="http://schemas.microsoft.com/office/drawing/2015/10/21/chartex" xmlns:cx3="http://schemas.microsoft.com/office/drawing/2016/5/9/chartex" xmlns:cx4="http://schemas.microsoft.com/office/drawing/2016/5/10/chartex" xmlns:cx5="http://schemas.microsoft.com/office/drawing/2016/5/11/chartex" xmlns:cx6="http://schemas.microsoft.com/office/drawing/2016/5/12/chartex" xmlns:cx7="http://schemas.microsoft.com/office/drawing/2016/5/13/chartex" xmlns:cx8="http://schemas.microsoft.com/office/drawing/2016/5/14/chartex" xmlns:mc="http://schemas.openxmlformats.org/markup-compatibility/2006" xmlns:aink="http://schemas.microsoft.com/office/drawing/2016/ink" xmlns:am3d="http://schemas.microsoft.com/office/drawing/2017/model3d" xmlns:o="urn:schemas-microsoft-com:office:office" xmlns:oel="http://schemas.microsoft.com/office/2019/extlst" xmlns:r="http://schemas.openxmlformats.org/officeDocument/2006/relationships" xmlns:m="http://schemas.openxmlformats.org/officeDocument/2006/math" xmlns:v="urn:schemas-microsoft-com:vml" xmlns:wp14="http://schemas.microsoft.com/office/word/2010/wordprocessingDrawing" xmlns:wp="http://schemas.openxmlformats.org/drawingml/2006/wordprocessingDrawing" xmlns:w10="urn:schemas-microsoft-com:office:word" xmlns:w="http://schemas.openxmlformats.org/wordprocessingml/2006/main" xmlns:w14="http://schemas.microsoft.com/office/word/2010/wordml" xmlns:w15="http://schemas.microsoft.com/office/word/2012/wordml" xmlns:w16cex="http://schemas.microsoft.com/office/word/2018/wordml/cex" xmlns:w16cid="http://schemas.microsoft.com/office/word/2016/wordml/cid" xmlns:w16="http://schemas.microsoft.com/office/word/2018/wordml" xmlns:w16du="http://schemas.microsoft.com/office/word/2023/wordml/word16du" xmlns:w16sdtdh="http://schemas.microsoft.com/office/word/2020/wordml/sdtdatahash" xmlns:w16se="http://schemas.microsoft.com/office/word/2015/wordml/symex" xmlns:wpg="http://schemas.microsoft.com/office/word/2010/wordprocessingGroup" xmlns:wpi="http://schemas.microsoft.com/office/word/2010/wordprocessingInk" xmlns:wne="http://schemas.microsoft.com/office/word/2006/wordml" xmlns:wps="http://schemas.microsoft.com/office/word/2010/wordprocessingShape" mc:Ignorable="w14 w15 w16se w16cid w16 w16cex w16sdtdh wp14">
   <w:body>
     <w:p>
       <w:pPr>
-        <w:pStyle w:val="NoSpacing"/>
+        <w:pStyle w:val="a3"/>
         <w:jc w:val="center"/>
         <w:rPr>
-          <w:rFonts w:hint="eastAsia"/>
           <w:b/>
           <w:sz w:val="32"/>
         </w:rPr>
@@ -25,7 +24,14 @@
           <w:b/>
           <w:sz w:val="32"/>
         </w:rPr>
-        <w:t>21</w:t>
+        <w:t>2</w:t>
+      </w:r>
+      <w:r>
+        <w:rPr>
+          <w:b/>
+          <w:sz w:val="32"/>
+        </w:rPr>
+        <w:t>3</w:t>
       </w:r>
       <w:r>
         <w:rPr>
@@ -46,7 +52,7 @@
     </w:p>
     <w:p>
       <w:pPr>
-        <w:pStyle w:val="NoSpacing"/>
+        <w:pStyle w:val="a3"/>
         <w:rPr>
           <w:b/>
         </w:rPr>
@@ -54,7 +60,7 @@
     </w:p>
     <w:p>
       <w:pPr>
-        <w:pStyle w:val="NoSpacing"/>
+        <w:pStyle w:val="a3"/>
         <w:rPr>
           <w:b/>
         </w:rPr>
@@ -90,7 +96,7 @@
     </w:p>
     <w:tbl>
       <w:tblPr>
-        <w:tblStyle w:val="TableGrid"/>
+        <w:tblStyle w:val="a4"/>
         <w:tblW w:w="9016" w:type="dxa"/>
         <w:tblLook w:val="04A0" w:firstRow="1" w:lastRow="0" w:firstColumn="1" w:lastColumn="0" w:noHBand="0" w:noVBand="1"/>
       </w:tblPr>
@@ -114,7 +120,7 @@
           </w:tcPr>
           <w:p>
             <w:pPr>
-              <w:pStyle w:val="NoSpacing"/>
+              <w:pStyle w:val="a3"/>
               <w:jc w:val="center"/>
               <w:rPr>
                 <w:b/>
@@ -137,7 +143,7 @@
           </w:tcPr>
           <w:p>
             <w:pPr>
-              <w:pStyle w:val="NoSpacing"/>
+              <w:pStyle w:val="a3"/>
               <w:jc w:val="center"/>
               <w:rPr>
                 <w:b/>
@@ -160,7 +166,7 @@
           </w:tcPr>
           <w:p>
             <w:pPr>
-              <w:pStyle w:val="NoSpacing"/>
+              <w:pStyle w:val="a3"/>
               <w:jc w:val="center"/>
               <w:rPr>
                 <w:b/>
@@ -183,7 +189,7 @@
           </w:tcPr>
           <w:p>
             <w:pPr>
-              <w:pStyle w:val="NoSpacing"/>
+              <w:pStyle w:val="a3"/>
               <w:jc w:val="center"/>
               <w:rPr>
                 <w:b/>
@@ -205,7 +211,7 @@
           </w:tcPr>
           <w:p>
             <w:pPr>
-              <w:pStyle w:val="NoSpacing"/>
+              <w:pStyle w:val="a3"/>
               <w:tabs>
                 <w:tab w:val="left" w:pos="765"/>
               </w:tabs>
@@ -214,7 +220,6 @@
                 <w:b/>
               </w:rPr>
             </w:pPr>
-            <w:proofErr w:type="spellStart"/>
             <w:r>
               <w:rPr>
                 <w:rFonts w:hint="eastAsia"/>
@@ -222,7 +227,6 @@
               </w:rPr>
               <w:t>발표형식</w:t>
             </w:r>
-            <w:proofErr w:type="spellEnd"/>
           </w:p>
         </w:tc>
       </w:tr>
@@ -237,7 +241,7 @@
           </w:tcPr>
           <w:p>
             <w:pPr>
-              <w:pStyle w:val="NoSpacing"/>
+              <w:pStyle w:val="a3"/>
               <w:jc w:val="center"/>
               <w:rPr>
                 <w:b/>
@@ -252,7 +256,7 @@
           </w:tcPr>
           <w:p>
             <w:pPr>
-              <w:pStyle w:val="NoSpacing"/>
+              <w:pStyle w:val="a3"/>
               <w:jc w:val="center"/>
               <w:rPr>
                 <w:b/>
@@ -267,7 +271,7 @@
           </w:tcPr>
           <w:p>
             <w:pPr>
-              <w:pStyle w:val="NoSpacing"/>
+              <w:pStyle w:val="a3"/>
               <w:jc w:val="center"/>
               <w:rPr>
                 <w:b/>
@@ -282,7 +286,7 @@
           </w:tcPr>
           <w:p>
             <w:pPr>
-              <w:pStyle w:val="NoSpacing"/>
+              <w:pStyle w:val="a3"/>
               <w:jc w:val="center"/>
               <w:rPr>
                 <w:b/>
@@ -296,7 +300,7 @@
           </w:tcPr>
           <w:p>
             <w:pPr>
-              <w:pStyle w:val="NoSpacing"/>
+              <w:pStyle w:val="a3"/>
               <w:jc w:val="center"/>
               <w:rPr>
                 <w:b/>
@@ -319,7 +323,7 @@
           </w:tcPr>
           <w:p>
             <w:pPr>
-              <w:pStyle w:val="NoSpacing"/>
+              <w:pStyle w:val="a3"/>
               <w:jc w:val="center"/>
               <w:rPr>
                 <w:b/>
@@ -347,7 +351,7 @@
           </w:tcPr>
           <w:p>
             <w:pPr>
-              <w:pStyle w:val="NoSpacing"/>
+              <w:pStyle w:val="a3"/>
               <w:ind w:firstLineChars="100" w:firstLine="160"/>
               <w:rPr>
                 <w:sz w:val="16"/>
@@ -361,7 +365,7 @@
           </w:tcPr>
           <w:p>
             <w:pPr>
-              <w:pStyle w:val="NoSpacing"/>
+              <w:pStyle w:val="a3"/>
               <w:jc w:val="center"/>
               <w:rPr>
                 <w:sz w:val="16"/>
@@ -375,7 +379,7 @@
           </w:tcPr>
           <w:p>
             <w:pPr>
-              <w:pStyle w:val="NoSpacing"/>
+              <w:pStyle w:val="a3"/>
               <w:jc w:val="center"/>
               <w:rPr>
                 <w:sz w:val="16"/>
@@ -389,7 +393,7 @@
           </w:tcPr>
           <w:p>
             <w:pPr>
-              <w:pStyle w:val="NoSpacing"/>
+              <w:pStyle w:val="a3"/>
               <w:jc w:val="center"/>
             </w:pPr>
           </w:p>
@@ -400,7 +404,7 @@
           </w:tcPr>
           <w:p>
             <w:pPr>
-              <w:pStyle w:val="NoSpacing"/>
+              <w:pStyle w:val="a3"/>
               <w:jc w:val="center"/>
             </w:pPr>
           </w:p>
@@ -411,7 +415,7 @@
           </w:tcPr>
           <w:p>
             <w:pPr>
-              <w:pStyle w:val="NoSpacing"/>
+              <w:pStyle w:val="a3"/>
               <w:jc w:val="center"/>
               <w:rPr>
                 <w:b/>
@@ -423,17 +427,15 @@
     </w:tbl>
     <w:p>
       <w:pPr>
-        <w:pStyle w:val="NoSpacing"/>
+        <w:pStyle w:val="a3"/>
         <w:rPr>
           <w:b/>
         </w:rPr>
       </w:pPr>
-      <w:bookmarkStart w:id="0" w:name="_GoBack"/>
-      <w:bookmarkEnd w:id="0"/>
     </w:p>
     <w:p>
       <w:pPr>
-        <w:pStyle w:val="NoSpacing"/>
+        <w:pStyle w:val="a3"/>
         <w:rPr>
           <w:b/>
         </w:rPr>
@@ -448,7 +450,7 @@
     </w:p>
     <w:tbl>
       <w:tblPr>
-        <w:tblStyle w:val="TableGrid"/>
+        <w:tblStyle w:val="a4"/>
         <w:tblW w:w="9071" w:type="dxa"/>
         <w:tblLook w:val="04A0" w:firstRow="1" w:lastRow="0" w:firstColumn="1" w:lastColumn="0" w:noHBand="0" w:noVBand="1"/>
       </w:tblPr>
@@ -465,7 +467,7 @@
           </w:tcPr>
           <w:p>
             <w:pPr>
-              <w:pStyle w:val="NoSpacing"/>
+              <w:pStyle w:val="a3"/>
               <w:jc w:val="left"/>
             </w:pPr>
             <w:r>
@@ -490,7 +492,7 @@
           </w:tcPr>
           <w:p>
             <w:pPr>
-              <w:pStyle w:val="NoSpacing"/>
+              <w:pStyle w:val="a3"/>
               <w:jc w:val="left"/>
             </w:pPr>
             <w:r>
@@ -508,7 +510,7 @@
     </w:tbl>
     <w:p>
       <w:pPr>
-        <w:pStyle w:val="NoSpacing"/>
+        <w:pStyle w:val="a3"/>
       </w:pPr>
     </w:p>
     <w:sectPr>
@@ -522,7 +524,7 @@
 </file>
 
 <file path=word/endnotes.xml><?xml version="1.0" encoding="utf-8"?>
-<w:endnotes xmlns:wpc="http://schemas.microsoft.com/office/word/2010/wordprocessingCanvas" xmlns:cx="http://schemas.microsoft.com/office/drawing/2014/chartex" xmlns:cx1="http://schemas.microsoft.com/office/drawing/2015/9/8/chartex" xmlns:cx2="http://schemas.microsoft.com/office/drawing/2015/10/21/chartex" xmlns:cx3="http://schemas.microsoft.com/office/drawing/2016/5/9/chartex" xmlns:cx4="http://schemas.microsoft.com/office/drawing/2016/5/10/chartex" xmlns:cx5="http://schemas.microsoft.com/office/drawing/2016/5/11/chartex" xmlns:cx6="http://schemas.microsoft.com/office/drawing/2016/5/12/chartex" xmlns:cx7="http://schemas.microsoft.com/office/drawing/2016/5/13/chartex" xmlns:cx8="http://schemas.microsoft.com/office/drawing/2016/5/14/chartex" xmlns:mc="http://schemas.openxmlformats.org/markup-compatibility/2006" xmlns:aink="http://schemas.microsoft.com/office/drawing/2016/ink" xmlns:am3d="http://schemas.microsoft.com/office/drawing/2017/model3d" xmlns:o="urn:schemas-microsoft-com:office:office" xmlns:r="http://schemas.openxmlformats.org/officeDocument/2006/relationships" xmlns:m="http://schemas.openxmlformats.org/officeDocument/2006/math" xmlns:v="urn:schemas-microsoft-com:vml" xmlns:wp14="http://schemas.microsoft.com/office/word/2010/wordprocessingDrawing" xmlns:wp="http://schemas.openxmlformats.org/drawingml/2006/wordprocessingDrawing" xmlns:w10="urn:schemas-microsoft-com:office:word" xmlns:w="http://schemas.openxmlformats.org/wordprocessingml/2006/main" xmlns:w14="http://schemas.microsoft.com/office/word/2010/wordml" xmlns:w15="http://schemas.microsoft.com/office/word/2012/wordml" xmlns:w16cid="http://schemas.microsoft.com/office/word/2016/wordml/cid" xmlns:w16se="http://schemas.microsoft.com/office/word/2015/wordml/symex" xmlns:wpg="http://schemas.microsoft.com/office/word/2010/wordprocessingGroup" xmlns:wpi="http://schemas.microsoft.com/office/word/2010/wordprocessingInk" xmlns:wne="http://schemas.microsoft.com/office/word/2006/wordml" xmlns:wps="http://schemas.microsoft.com/office/word/2010/wordprocessingShape" mc:Ignorable="w14 w15 w16se w16cid wp14">
+<w:endnotes xmlns:wpc="http://schemas.microsoft.com/office/word/2010/wordprocessingCanvas" xmlns:cx="http://schemas.microsoft.com/office/drawing/2014/chartex" xmlns:cx1="http://schemas.microsoft.com/office/drawing/2015/9/8/chartex" xmlns:cx2="http://schemas.microsoft.com/office/drawing/2015/10/21/chartex" xmlns:cx3="http://schemas.microsoft.com/office/drawing/2016/5/9/chartex" xmlns:cx4="http://schemas.microsoft.com/office/drawing/2016/5/10/chartex" xmlns:cx5="http://schemas.microsoft.com/office/drawing/2016/5/11/chartex" xmlns:cx6="http://schemas.microsoft.com/office/drawing/2016/5/12/chartex" xmlns:cx7="http://schemas.microsoft.com/office/drawing/2016/5/13/chartex" xmlns:cx8="http://schemas.microsoft.com/office/drawing/2016/5/14/chartex" xmlns:mc="http://schemas.openxmlformats.org/markup-compatibility/2006" xmlns:aink="http://schemas.microsoft.com/office/drawing/2016/ink" xmlns:am3d="http://schemas.microsoft.com/office/drawing/2017/model3d" xmlns:o="urn:schemas-microsoft-com:office:office" xmlns:oel="http://schemas.microsoft.com/office/2019/extlst" xmlns:r="http://schemas.openxmlformats.org/officeDocument/2006/relationships" xmlns:m="http://schemas.openxmlformats.org/officeDocument/2006/math" xmlns:v="urn:schemas-microsoft-com:vml" xmlns:wp14="http://schemas.microsoft.com/office/word/2010/wordprocessingDrawing" xmlns:wp="http://schemas.openxmlformats.org/drawingml/2006/wordprocessingDrawing" xmlns:w10="urn:schemas-microsoft-com:office:word" xmlns:w="http://schemas.openxmlformats.org/wordprocessingml/2006/main" xmlns:w14="http://schemas.microsoft.com/office/word/2010/wordml" xmlns:w15="http://schemas.microsoft.com/office/word/2012/wordml" xmlns:w16cex="http://schemas.microsoft.com/office/word/2018/wordml/cex" xmlns:w16cid="http://schemas.microsoft.com/office/word/2016/wordml/cid" xmlns:w16="http://schemas.microsoft.com/office/word/2018/wordml" xmlns:w16du="http://schemas.microsoft.com/office/word/2023/wordml/word16du" xmlns:w16sdtdh="http://schemas.microsoft.com/office/word/2020/wordml/sdtdatahash" xmlns:w16se="http://schemas.microsoft.com/office/word/2015/wordml/symex" xmlns:wpg="http://schemas.microsoft.com/office/word/2010/wordprocessingGroup" xmlns:wpi="http://schemas.microsoft.com/office/word/2010/wordprocessingInk" xmlns:wne="http://schemas.microsoft.com/office/word/2006/wordml" xmlns:wps="http://schemas.microsoft.com/office/word/2010/wordprocessingShape" mc:Ignorable="w14 w15 w16se w16cid w16 w16cex w16sdtdh wp14">
   <w:endnote w:type="separator" w:id="-1">
     <w:p>
       <w:pPr>
@@ -547,7 +549,7 @@
 </file>
 
 <file path=word/footnotes.xml><?xml version="1.0" encoding="utf-8"?>
-<w:footnotes xmlns:wpc="http://schemas.microsoft.com/office/word/2010/wordprocessingCanvas" xmlns:cx="http://schemas.microsoft.com/office/drawing/2014/chartex" xmlns:cx1="http://schemas.microsoft.com/office/drawing/2015/9/8/chartex" xmlns:cx2="http://schemas.microsoft.com/office/drawing/2015/10/21/chartex" xmlns:cx3="http://schemas.microsoft.com/office/drawing/2016/5/9/chartex" xmlns:cx4="http://schemas.microsoft.com/office/drawing/2016/5/10/chartex" xmlns:cx5="http://schemas.microsoft.com/office/drawing/2016/5/11/chartex" xmlns:cx6="http://schemas.microsoft.com/office/drawing/2016/5/12/chartex" xmlns:cx7="http://schemas.microsoft.com/office/drawing/2016/5/13/chartex" xmlns:cx8="http://schemas.microsoft.com/office/drawing/2016/5/14/chartex" xmlns:mc="http://schemas.openxmlformats.org/markup-compatibility/2006" xmlns:aink="http://schemas.microsoft.com/office/drawing/2016/ink" xmlns:am3d="http://schemas.microsoft.com/office/drawing/2017/model3d" xmlns:o="urn:schemas-microsoft-com:office:office" xmlns:r="http://schemas.openxmlformats.org/officeDocument/2006/relationships" xmlns:m="http://schemas.openxmlformats.org/officeDocument/2006/math" xmlns:v="urn:schemas-microsoft-com:vml" xmlns:wp14="http://schemas.microsoft.com/office/word/2010/wordprocessingDrawing" xmlns:wp="http://schemas.openxmlformats.org/drawingml/2006/wordprocessingDrawing" xmlns:w10="urn:schemas-microsoft-com:office:word" xmlns:w="http://schemas.openxmlformats.org/wordprocessingml/2006/main" xmlns:w14="http://schemas.microsoft.com/office/word/2010/wordml" xmlns:w15="http://schemas.microsoft.com/office/word/2012/wordml" xmlns:w16cid="http://schemas.microsoft.com/office/word/2016/wordml/cid" xmlns:w16se="http://schemas.microsoft.com/office/word/2015/wordml/symex" xmlns:wpg="http://schemas.microsoft.com/office/word/2010/wordprocessingGroup" xmlns:wpi="http://schemas.microsoft.com/office/word/2010/wordprocessingInk" xmlns:wne="http://schemas.microsoft.com/office/word/2006/wordml" xmlns:wps="http://schemas.microsoft.com/office/word/2010/wordprocessingShape" mc:Ignorable="w14 w15 w16se w16cid wp14">
+<w:footnotes xmlns:wpc="http://schemas.microsoft.com/office/word/2010/wordprocessingCanvas" xmlns:cx="http://schemas.microsoft.com/office/drawing/2014/chartex" xmlns:cx1="http://schemas.microsoft.com/office/drawing/2015/9/8/chartex" xmlns:cx2="http://schemas.microsoft.com/office/drawing/2015/10/21/chartex" xmlns:cx3="http://schemas.microsoft.com/office/drawing/2016/5/9/chartex" xmlns:cx4="http://schemas.microsoft.com/office/drawing/2016/5/10/chartex" xmlns:cx5="http://schemas.microsoft.com/office/drawing/2016/5/11/chartex" xmlns:cx6="http://schemas.microsoft.com/office/drawing/2016/5/12/chartex" xmlns:cx7="http://schemas.microsoft.com/office/drawing/2016/5/13/chartex" xmlns:cx8="http://schemas.microsoft.com/office/drawing/2016/5/14/chartex" xmlns:mc="http://schemas.openxmlformats.org/markup-compatibility/2006" xmlns:aink="http://schemas.microsoft.com/office/drawing/2016/ink" xmlns:am3d="http://schemas.microsoft.com/office/drawing/2017/model3d" xmlns:o="urn:schemas-microsoft-com:office:office" xmlns:oel="http://schemas.microsoft.com/office/2019/extlst" xmlns:r="http://schemas.openxmlformats.org/officeDocument/2006/relationships" xmlns:m="http://schemas.openxmlformats.org/officeDocument/2006/math" xmlns:v="urn:schemas-microsoft-com:vml" xmlns:wp14="http://schemas.microsoft.com/office/word/2010/wordprocessingDrawing" xmlns:wp="http://schemas.openxmlformats.org/drawingml/2006/wordprocessingDrawing" xmlns:w10="urn:schemas-microsoft-com:office:word" xmlns:w="http://schemas.openxmlformats.org/wordprocessingml/2006/main" xmlns:w14="http://schemas.microsoft.com/office/word/2010/wordml" xmlns:w15="http://schemas.microsoft.com/office/word/2012/wordml" xmlns:w16cex="http://schemas.microsoft.com/office/word/2018/wordml/cex" xmlns:w16cid="http://schemas.microsoft.com/office/word/2016/wordml/cid" xmlns:w16="http://schemas.microsoft.com/office/word/2018/wordml" xmlns:w16du="http://schemas.microsoft.com/office/word/2023/wordml/word16du" xmlns:w16sdtdh="http://schemas.microsoft.com/office/word/2020/wordml/sdtdatahash" xmlns:w16se="http://schemas.microsoft.com/office/word/2015/wordml/symex" xmlns:wpg="http://schemas.microsoft.com/office/word/2010/wordprocessingGroup" xmlns:wpi="http://schemas.microsoft.com/office/word/2010/wordprocessingInk" xmlns:wne="http://schemas.microsoft.com/office/word/2006/wordml" xmlns:wps="http://schemas.microsoft.com/office/word/2010/wordprocessingShape" mc:Ignorable="w14 w15 w16se w16cid w16 w16cex w16sdtdh wp14">
   <w:footnote w:type="separator" w:id="-1">
     <w:p>
       <w:pPr>
@@ -572,7 +574,7 @@
 </file>
 
 <file path=word/numbering.xml><?xml version="1.0" encoding="utf-8"?>
-<w:numbering xmlns:wpc="http://schemas.microsoft.com/office/word/2010/wordprocessingCanvas" xmlns:cx="http://schemas.microsoft.com/office/drawing/2014/chartex" xmlns:cx1="http://schemas.microsoft.com/office/drawing/2015/9/8/chartex" xmlns:cx2="http://schemas.microsoft.com/office/drawing/2015/10/21/chartex" xmlns:cx3="http://schemas.microsoft.com/office/drawing/2016/5/9/chartex" xmlns:cx4="http://schemas.microsoft.com/office/drawing/2016/5/10/chartex" xmlns:cx5="http://schemas.microsoft.com/office/drawing/2016/5/11/chartex" xmlns:cx6="http://schemas.microsoft.com/office/drawing/2016/5/12/chartex" xmlns:cx7="http://schemas.microsoft.com/office/drawing/2016/5/13/chartex" xmlns:cx8="http://schemas.microsoft.com/office/drawing/2016/5/14/chartex" xmlns:mc="http://schemas.openxmlformats.org/markup-compatibility/2006" xmlns:aink="http://schemas.microsoft.com/office/drawing/2016/ink" xmlns:am3d="http://schemas.microsoft.com/office/drawing/2017/model3d" xmlns:o="urn:schemas-microsoft-com:office:office" xmlns:r="http://schemas.openxmlformats.org/officeDocument/2006/relationships" xmlns:m="http://schemas.openxmlformats.org/officeDocument/2006/math" xmlns:v="urn:schemas-microsoft-com:vml" xmlns:wp14="http://schemas.microsoft.com/office/word/2010/wordprocessingDrawing" xmlns:wp="http://schemas.openxmlformats.org/drawingml/2006/wordprocessingDrawing" xmlns:w10="urn:schemas-microsoft-com:office:word" xmlns:w="http://schemas.openxmlformats.org/wordprocessingml/2006/main" xmlns:w14="http://schemas.microsoft.com/office/word/2010/wordml" xmlns:w15="http://schemas.microsoft.com/office/word/2012/wordml" xmlns:w16cid="http://schemas.microsoft.com/office/word/2016/wordml/cid" xmlns:w16se="http://schemas.microsoft.com/office/word/2015/wordml/symex" xmlns:wpg="http://schemas.microsoft.com/office/word/2010/wordprocessingGroup" xmlns:wpi="http://schemas.microsoft.com/office/word/2010/wordprocessingInk" xmlns:wne="http://schemas.microsoft.com/office/word/2006/wordml" xmlns:wps="http://schemas.microsoft.com/office/word/2010/wordprocessingShape" mc:Ignorable="w14 w15 w16se w16cid wp14">
+<w:numbering xmlns:wpc="http://schemas.microsoft.com/office/word/2010/wordprocessingCanvas" xmlns:cx="http://schemas.microsoft.com/office/drawing/2014/chartex" xmlns:cx1="http://schemas.microsoft.com/office/drawing/2015/9/8/chartex" xmlns:cx2="http://schemas.microsoft.com/office/drawing/2015/10/21/chartex" xmlns:cx3="http://schemas.microsoft.com/office/drawing/2016/5/9/chartex" xmlns:cx4="http://schemas.microsoft.com/office/drawing/2016/5/10/chartex" xmlns:cx5="http://schemas.microsoft.com/office/drawing/2016/5/11/chartex" xmlns:cx6="http://schemas.microsoft.com/office/drawing/2016/5/12/chartex" xmlns:cx7="http://schemas.microsoft.com/office/drawing/2016/5/13/chartex" xmlns:cx8="http://schemas.microsoft.com/office/drawing/2016/5/14/chartex" xmlns:mc="http://schemas.openxmlformats.org/markup-compatibility/2006" xmlns:aink="http://schemas.microsoft.com/office/drawing/2016/ink" xmlns:am3d="http://schemas.microsoft.com/office/drawing/2017/model3d" xmlns:o="urn:schemas-microsoft-com:office:office" xmlns:oel="http://schemas.microsoft.com/office/2019/extlst" xmlns:r="http://schemas.openxmlformats.org/officeDocument/2006/relationships" xmlns:m="http://schemas.openxmlformats.org/officeDocument/2006/math" xmlns:v="urn:schemas-microsoft-com:vml" xmlns:wp14="http://schemas.microsoft.com/office/word/2010/wordprocessingDrawing" xmlns:wp="http://schemas.openxmlformats.org/drawingml/2006/wordprocessingDrawing" xmlns:w10="urn:schemas-microsoft-com:office:word" xmlns:w="http://schemas.openxmlformats.org/wordprocessingml/2006/main" xmlns:w14="http://schemas.microsoft.com/office/word/2010/wordml" xmlns:w15="http://schemas.microsoft.com/office/word/2012/wordml" xmlns:w16cex="http://schemas.microsoft.com/office/word/2018/wordml/cex" xmlns:w16cid="http://schemas.microsoft.com/office/word/2016/wordml/cid" xmlns:w16="http://schemas.microsoft.com/office/word/2018/wordml" xmlns:w16du="http://schemas.microsoft.com/office/word/2023/wordml/word16du" xmlns:w16sdtdh="http://schemas.microsoft.com/office/word/2020/wordml/sdtdatahash" xmlns:w16se="http://schemas.microsoft.com/office/word/2015/wordml/symex" xmlns:wpg="http://schemas.microsoft.com/office/word/2010/wordprocessingGroup" xmlns:wpi="http://schemas.microsoft.com/office/word/2010/wordprocessingInk" xmlns:wne="http://schemas.microsoft.com/office/word/2006/wordml" xmlns:wps="http://schemas.microsoft.com/office/word/2010/wordprocessingShape" mc:Ignorable="w14 w15 w16se w16cid w16 w16cex w16sdtdh wp14">
   <w:abstractNum w:abstractNumId="0" w15:restartNumberingAfterBreak="0">
     <w:nsid w:val="4ACF31C5"/>
     <w:multiLevelType w:val="hybridMultilevel"/>
@@ -586,7 +588,7 @@
         <w:ind w:left="760" w:hanging="360"/>
       </w:pPr>
       <w:rPr>
-        <w:rFonts w:ascii="Malgun Gothic" w:eastAsia="Malgun Gothic" w:hAnsi="Malgun Gothic" w:cstheme="minorBidi" w:hint="eastAsia"/>
+        <w:rFonts w:ascii="맑은 고딕" w:eastAsia="맑은 고딕" w:hAnsi="맑은 고딕" w:cstheme="minorBidi" w:hint="eastAsia"/>
       </w:rPr>
     </w:lvl>
     <w:lvl w:ilvl="1" w:tplc="04090003" w:tentative="1">
@@ -699,7 +701,7 @@
         <w:ind w:left="760" w:hanging="360"/>
       </w:pPr>
       <w:rPr>
-        <w:rFonts w:ascii="Malgun Gothic" w:eastAsia="Malgun Gothic" w:hAnsi="Malgun Gothic" w:cstheme="minorBidi" w:hint="eastAsia"/>
+        <w:rFonts w:ascii="맑은 고딕" w:eastAsia="맑은 고딕" w:hAnsi="맑은 고딕" w:cstheme="minorBidi" w:hint="eastAsia"/>
       </w:rPr>
     </w:lvl>
     <w:lvl w:ilvl="1" w:tplc="04090003" w:tentative="1">
@@ -912,20 +914,20 @@
       </w:rPr>
     </w:lvl>
   </w:abstractNum>
-  <w:num w:numId="1">
+  <w:num w:numId="1" w16cid:durableId="1230847465">
     <w:abstractNumId w:val="0"/>
   </w:num>
-  <w:num w:numId="2">
+  <w:num w:numId="2" w16cid:durableId="1231767497">
     <w:abstractNumId w:val="1"/>
   </w:num>
-  <w:num w:numId="3">
+  <w:num w:numId="3" w16cid:durableId="1611399786">
     <w:abstractNumId w:val="2"/>
   </w:num>
 </w:numbering>
 </file>
 
 <file path=word/styles.xml><?xml version="1.0" encoding="utf-8"?>
-<w:styles xmlns:mc="http://schemas.openxmlformats.org/markup-compatibility/2006" xmlns:r="http://schemas.openxmlformats.org/officeDocument/2006/relationships" xmlns:w="http://schemas.openxmlformats.org/wordprocessingml/2006/main" xmlns:w14="http://schemas.microsoft.com/office/word/2010/wordml" xmlns:w15="http://schemas.microsoft.com/office/word/2012/wordml" xmlns:w16cid="http://schemas.microsoft.com/office/word/2016/wordml/cid" xmlns:w16se="http://schemas.microsoft.com/office/word/2015/wordml/symex" mc:Ignorable="w14 w15 w16se w16cid">
+<w:styles xmlns:mc="http://schemas.openxmlformats.org/markup-compatibility/2006" xmlns:r="http://schemas.openxmlformats.org/officeDocument/2006/relationships" xmlns:w="http://schemas.openxmlformats.org/wordprocessingml/2006/main" xmlns:w14="http://schemas.microsoft.com/office/word/2010/wordml" xmlns:w15="http://schemas.microsoft.com/office/word/2012/wordml" xmlns:w16cex="http://schemas.microsoft.com/office/word/2018/wordml/cex" xmlns:w16cid="http://schemas.microsoft.com/office/word/2016/wordml/cid" xmlns:w16="http://schemas.microsoft.com/office/word/2018/wordml" xmlns:w16sdtdh="http://schemas.microsoft.com/office/word/2020/wordml/sdtdatahash" xmlns:w16se="http://schemas.microsoft.com/office/word/2015/wordml/symex" mc:Ignorable="w14 w15 w16se w16cid w16 w16cex w16sdtdh">
   <w:docDefaults>
     <w:rPrDefault>
       <w:rPr>
@@ -942,7 +944,7 @@
       </w:pPr>
     </w:pPrDefault>
   </w:docDefaults>
-  <w:latentStyles w:defLockedState="0" w:defUIPriority="99" w:defSemiHidden="0" w:defUnhideWhenUsed="0" w:defQFormat="0" w:count="375">
+  <w:latentStyles w:defLockedState="0" w:defUIPriority="99" w:defSemiHidden="0" w:defUnhideWhenUsed="0" w:defQFormat="0" w:count="376">
     <w:lsdException w:name="Normal" w:uiPriority="0" w:qFormat="1"/>
     <w:lsdException w:name="heading 1" w:uiPriority="9" w:qFormat="1"/>
     <w:lsdException w:name="heading 2" w:semiHidden="1" w:uiPriority="9" w:unhideWhenUsed="1" w:qFormat="1"/>
@@ -1048,7 +1050,6 @@
     <w:lsdException w:name="HTML Sample" w:semiHidden="1" w:unhideWhenUsed="1"/>
     <w:lsdException w:name="HTML Typewriter" w:semiHidden="1" w:unhideWhenUsed="1"/>
     <w:lsdException w:name="HTML Variable" w:semiHidden="1" w:unhideWhenUsed="1"/>
-    <w:lsdException w:name="Normal Table" w:semiHidden="1" w:unhideWhenUsed="1"/>
     <w:lsdException w:name="annotation subject" w:semiHidden="1" w:unhideWhenUsed="1"/>
     <w:lsdException w:name="No List" w:semiHidden="1" w:unhideWhenUsed="1"/>
     <w:lsdException w:name="Outline List 1" w:semiHidden="1" w:unhideWhenUsed="1"/>
@@ -1095,10 +1096,8 @@
     <w:lsdException w:name="Table Subtle 2" w:semiHidden="1" w:unhideWhenUsed="1"/>
     <w:lsdException w:name="Table Web 1" w:semiHidden="1" w:unhideWhenUsed="1"/>
     <w:lsdException w:name="Table Web 2" w:semiHidden="1" w:unhideWhenUsed="1"/>
-    <w:lsdException w:name="Table Web 3" w:semiHidden="1" w:unhideWhenUsed="1"/>
     <w:lsdException w:name="Balloon Text" w:semiHidden="1" w:unhideWhenUsed="1"/>
     <w:lsdException w:name="Table Grid" w:uiPriority="39"/>
-    <w:lsdException w:name="Table Theme" w:semiHidden="1" w:unhideWhenUsed="1"/>
     <w:lsdException w:name="Placeholder Text" w:semiHidden="1"/>
     <w:lsdException w:name="No Spacing" w:uiPriority="1" w:qFormat="1"/>
     <w:lsdException w:name="Light Shading" w:uiPriority="60"/>
@@ -1318,8 +1317,9 @@
     <w:lsdException w:name="Smart Hyperlink" w:semiHidden="1" w:unhideWhenUsed="1"/>
     <w:lsdException w:name="Hashtag" w:semiHidden="1" w:unhideWhenUsed="1"/>
     <w:lsdException w:name="Unresolved Mention" w:semiHidden="1" w:unhideWhenUsed="1"/>
+    <w:lsdException w:name="Smart Link" w:semiHidden="1" w:unhideWhenUsed="1"/>
   </w:latentStyles>
-  <w:style w:type="paragraph" w:default="1" w:styleId="Normal">
+  <w:style w:type="paragraph" w:default="1" w:styleId="a">
     <w:name w:val="Normal"/>
     <w:qFormat/>
     <w:pPr>
@@ -1329,13 +1329,13 @@
       <w:autoSpaceDN w:val="0"/>
     </w:pPr>
   </w:style>
-  <w:style w:type="character" w:default="1" w:styleId="DefaultParagraphFont">
+  <w:style w:type="character" w:default="1" w:styleId="a0">
     <w:name w:val="Default Paragraph Font"/>
     <w:uiPriority w:val="1"/>
     <w:semiHidden/>
     <w:unhideWhenUsed/>
   </w:style>
-  <w:style w:type="table" w:default="1" w:styleId="TableNormal">
+  <w:style w:type="table" w:default="1" w:styleId="a1">
     <w:name w:val="Normal Table"/>
     <w:uiPriority w:val="99"/>
     <w:semiHidden/>
@@ -1350,13 +1350,13 @@
       </w:tblCellMar>
     </w:tblPr>
   </w:style>
-  <w:style w:type="numbering" w:default="1" w:styleId="NoList">
+  <w:style w:type="numbering" w:default="1" w:styleId="a2">
     <w:name w:val="No List"/>
     <w:uiPriority w:val="99"/>
     <w:semiHidden/>
     <w:unhideWhenUsed/>
   </w:style>
-  <w:style w:type="paragraph" w:styleId="NoSpacing">
+  <w:style w:type="paragraph" w:styleId="a3">
     <w:name w:val="No Spacing"/>
     <w:uiPriority w:val="1"/>
     <w:qFormat/>
@@ -1369,9 +1369,9 @@
       <w:spacing w:after="0" w:line="240" w:lineRule="auto"/>
     </w:pPr>
   </w:style>
-  <w:style w:type="table" w:styleId="TableGrid">
+  <w:style w:type="table" w:styleId="a4">
     <w:name w:val="Table Grid"/>
-    <w:basedOn w:val="TableNormal"/>
+    <w:basedOn w:val="a1"/>
     <w:uiPriority w:val="39"/>
     <w:rsid w:val="00353D54"/>
     <w:pPr>
@@ -1388,9 +1388,9 @@
       </w:tblBorders>
     </w:tblPr>
   </w:style>
-  <w:style w:type="character" w:styleId="Hyperlink">
+  <w:style w:type="character" w:styleId="a5">
     <w:name w:val="Hyperlink"/>
-    <w:basedOn w:val="DefaultParagraphFont"/>
+    <w:basedOn w:val="a0"/>
     <w:uiPriority w:val="99"/>
     <w:unhideWhenUsed/>
     <w:rsid w:val="004B36B9"/>
@@ -1399,10 +1399,10 @@
       <w:u w:val="single"/>
     </w:rPr>
   </w:style>
-  <w:style w:type="paragraph" w:styleId="Header">
+  <w:style w:type="paragraph" w:styleId="a6">
     <w:name w:val="header"/>
-    <w:basedOn w:val="Normal"/>
-    <w:link w:val="HeaderChar"/>
+    <w:basedOn w:val="a"/>
+    <w:link w:val="Char"/>
     <w:uiPriority w:val="99"/>
     <w:unhideWhenUsed/>
     <w:rsid w:val="00CB6F5D"/>
@@ -1414,17 +1414,17 @@
       <w:snapToGrid w:val="0"/>
     </w:pPr>
   </w:style>
-  <w:style w:type="character" w:customStyle="1" w:styleId="HeaderChar">
-    <w:name w:val="Header Char"/>
-    <w:basedOn w:val="DefaultParagraphFont"/>
-    <w:link w:val="Header"/>
+  <w:style w:type="character" w:customStyle="1" w:styleId="Char">
+    <w:name w:val="머리글 Char"/>
+    <w:basedOn w:val="a0"/>
+    <w:link w:val="a6"/>
     <w:uiPriority w:val="99"/>
     <w:rsid w:val="00CB6F5D"/>
   </w:style>
-  <w:style w:type="paragraph" w:styleId="Footer">
+  <w:style w:type="paragraph" w:styleId="a7">
     <w:name w:val="footer"/>
-    <w:basedOn w:val="Normal"/>
-    <w:link w:val="FooterChar"/>
+    <w:basedOn w:val="a"/>
+    <w:link w:val="Char0"/>
     <w:uiPriority w:val="99"/>
     <w:unhideWhenUsed/>
     <w:rsid w:val="00CB6F5D"/>
@@ -1436,10 +1436,10 @@
       <w:snapToGrid w:val="0"/>
     </w:pPr>
   </w:style>
-  <w:style w:type="character" w:customStyle="1" w:styleId="FooterChar">
-    <w:name w:val="Footer Char"/>
-    <w:basedOn w:val="DefaultParagraphFont"/>
-    <w:link w:val="Footer"/>
+  <w:style w:type="character" w:customStyle="1" w:styleId="Char0">
+    <w:name w:val="바닥글 Char"/>
+    <w:basedOn w:val="a0"/>
+    <w:link w:val="a7"/>
     <w:uiPriority w:val="99"/>
     <w:rsid w:val="00CB6F5D"/>
   </w:style>
